--- a/SKRIPSI_BUNDA/ELIH-Skripsi-BAB-III.docx
+++ b/SKRIPSI_BUNDA/ELIH-Skripsi-BAB-III.docx
@@ -2227,6 +2227,18 @@
     </w:p>
     <w:p>
       <w:pPr>
+        <w:spacing w:line="240" w:lineRule="auto"/>
+        <w:ind w:firstLine="709"/>
+        <w:jc w:val="both"/>
+        <w:rPr>
+          <w:rFonts w:ascii="Times New Roman" w:hAnsi="Times New Roman" w:cs="Times New Roman"/>
+          <w:sz w:val="24"/>
+          <w:szCs w:val="24"/>
+        </w:rPr>
+      </w:pPr>
+    </w:p>
+    <w:p>
+      <w:pPr>
         <w:pStyle w:val="Heading2"/>
         <w:numPr>
           <w:ilvl w:val="1"/>
@@ -2841,6 +2853,7 @@
           <w:sz w:val="24"/>
           <w:szCs w:val="24"/>
         </w:rPr>
+        <w:lastRenderedPageBreak/>
         <w:t>perusahaan</w:t>
       </w:r>
       <w:proofErr w:type="spellEnd"/>
@@ -2984,16 +2997,7 @@
           <w:sz w:val="24"/>
           <w:szCs w:val="24"/>
         </w:rPr>
-        <w:t xml:space="preserve"> </w:t>
-      </w:r>
-      <w:r>
-        <w:rPr>
-          <w:rFonts w:ascii="Times New Roman" w:hAnsi="Times New Roman" w:cs="Times New Roman"/>
-          <w:sz w:val="24"/>
-          <w:szCs w:val="24"/>
-        </w:rPr>
-        <w:lastRenderedPageBreak/>
-        <w:t xml:space="preserve">pada </w:t>
+        <w:t xml:space="preserve"> pada </w:t>
       </w:r>
       <w:proofErr w:type="spellStart"/>
       <w:r>
@@ -6645,6 +6649,7 @@
                 <w:rFonts w:ascii="Times New Roman" w:hAnsi="Times New Roman" w:cs="Times New Roman"/>
                 <w:lang w:val="en-US"/>
               </w:rPr>
+              <w:lastRenderedPageBreak/>
               <w:t>2.</w:t>
             </w:r>
           </w:p>
@@ -7013,7 +7018,6 @@
                 <w:rFonts w:ascii="Times New Roman" w:hAnsi="Times New Roman" w:cs="Times New Roman"/>
                 <w:lang w:val="en-US"/>
               </w:rPr>
-              <w:lastRenderedPageBreak/>
               <w:t>5.</w:t>
             </w:r>
           </w:p>
@@ -8239,11 +8243,7 @@
         <w:t xml:space="preserve"> </w:t>
       </w:r>
     </w:p>
-    <w:p>
-      <w:pPr>
-        <w:spacing w:line="480" w:lineRule="auto"/>
-      </w:pPr>
-    </w:p>
+    <w:p/>
     <w:p>
       <w:pPr>
         <w:pStyle w:val="Heading2"/>
@@ -9789,18 +9789,7 @@
         <w:t>.</w:t>
       </w:r>
     </w:p>
-    <w:p>
-      <w:pPr>
-        <w:spacing w:line="480" w:lineRule="auto"/>
-        <w:ind w:firstLine="709"/>
-        <w:jc w:val="both"/>
-        <w:rPr>
-          <w:rFonts w:ascii="Times New Roman" w:hAnsi="Times New Roman" w:cs="Times New Roman"/>
-          <w:sz w:val="24"/>
-          <w:szCs w:val="24"/>
-        </w:rPr>
-      </w:pPr>
-    </w:p>
+    <w:p/>
     <w:p>
       <w:pPr>
         <w:pStyle w:val="Heading2"/>
@@ -10310,7 +10299,1326 @@
         </w:rPr>
         <w:t>.</w:t>
       </w:r>
+      <w:r>
+        <w:rPr>
+          <w:rFonts w:ascii="Times New Roman" w:hAnsi="Times New Roman" w:cs="Times New Roman"/>
+          <w:iCs/>
+          <w:sz w:val="24"/>
+          <w:szCs w:val="24"/>
+        </w:rPr>
+        <w:t xml:space="preserve"> </w:t>
+      </w:r>
     </w:p>
+    <w:p>
+      <w:pPr>
+        <w:spacing w:line="240" w:lineRule="auto"/>
+        <w:jc w:val="center"/>
+        <w:rPr>
+          <w:rFonts w:ascii="Times New Roman" w:hAnsi="Times New Roman" w:cs="Times New Roman"/>
+          <w:b/>
+          <w:bCs/>
+          <w:iCs/>
+          <w:sz w:val="24"/>
+          <w:szCs w:val="24"/>
+        </w:rPr>
+      </w:pPr>
+      <w:proofErr w:type="spellStart"/>
+      <w:r>
+        <w:rPr>
+          <w:rFonts w:ascii="Times New Roman" w:hAnsi="Times New Roman" w:cs="Times New Roman"/>
+          <w:b/>
+          <w:bCs/>
+          <w:iCs/>
+          <w:sz w:val="24"/>
+          <w:szCs w:val="24"/>
+        </w:rPr>
+        <w:lastRenderedPageBreak/>
+        <w:t>Tabel</w:t>
+      </w:r>
+      <w:proofErr w:type="spellEnd"/>
+      <w:r>
+        <w:rPr>
+          <w:rFonts w:ascii="Times New Roman" w:hAnsi="Times New Roman" w:cs="Times New Roman"/>
+          <w:b/>
+          <w:bCs/>
+          <w:iCs/>
+          <w:sz w:val="24"/>
+          <w:szCs w:val="24"/>
+        </w:rPr>
+        <w:t xml:space="preserve"> III.2</w:t>
+      </w:r>
+      <w:r>
+        <w:rPr>
+          <w:rFonts w:ascii="Times New Roman" w:hAnsi="Times New Roman" w:cs="Times New Roman"/>
+          <w:b/>
+          <w:bCs/>
+          <w:iCs/>
+          <w:sz w:val="24"/>
+          <w:szCs w:val="24"/>
+        </w:rPr>
+        <w:t xml:space="preserve"> Daftar </w:t>
+      </w:r>
+      <w:proofErr w:type="spellStart"/>
+      <w:r>
+        <w:rPr>
+          <w:rFonts w:ascii="Times New Roman" w:hAnsi="Times New Roman" w:cs="Times New Roman"/>
+          <w:b/>
+          <w:bCs/>
+          <w:iCs/>
+          <w:sz w:val="24"/>
+          <w:szCs w:val="24"/>
+        </w:rPr>
+        <w:t>Operasionalisasi</w:t>
+      </w:r>
+      <w:proofErr w:type="spellEnd"/>
+      <w:r>
+        <w:rPr>
+          <w:rFonts w:ascii="Times New Roman" w:hAnsi="Times New Roman" w:cs="Times New Roman"/>
+          <w:b/>
+          <w:bCs/>
+          <w:iCs/>
+          <w:sz w:val="24"/>
+          <w:szCs w:val="24"/>
+        </w:rPr>
+        <w:t xml:space="preserve"> </w:t>
+      </w:r>
+      <w:proofErr w:type="spellStart"/>
+      <w:r>
+        <w:rPr>
+          <w:rFonts w:ascii="Times New Roman" w:hAnsi="Times New Roman" w:cs="Times New Roman"/>
+          <w:b/>
+          <w:bCs/>
+          <w:iCs/>
+          <w:sz w:val="24"/>
+          <w:szCs w:val="24"/>
+        </w:rPr>
+        <w:t>Variabel</w:t>
+      </w:r>
+      <w:proofErr w:type="spellEnd"/>
+    </w:p>
+    <w:tbl>
+      <w:tblPr>
+        <w:tblStyle w:val="TableGrid"/>
+        <w:tblW w:w="0" w:type="auto"/>
+        <w:tblBorders>
+          <w:top w:val="none" w:sz="0" w:space="0" w:color="auto"/>
+          <w:left w:val="none" w:sz="0" w:space="0" w:color="auto"/>
+          <w:bottom w:val="none" w:sz="0" w:space="0" w:color="auto"/>
+          <w:right w:val="none" w:sz="0" w:space="0" w:color="auto"/>
+          <w:insideH w:val="none" w:sz="0" w:space="0" w:color="auto"/>
+          <w:insideV w:val="none" w:sz="0" w:space="0" w:color="auto"/>
+        </w:tblBorders>
+        <w:tblLook w:val="04A0" w:firstRow="1" w:lastRow="0" w:firstColumn="1" w:lastColumn="0" w:noHBand="0" w:noVBand="1"/>
+      </w:tblPr>
+      <w:tblGrid>
+        <w:gridCol w:w="570"/>
+        <w:gridCol w:w="2691"/>
+        <w:gridCol w:w="5098"/>
+        <w:gridCol w:w="963"/>
+      </w:tblGrid>
+      <w:tr>
+        <w:tc>
+          <w:tcPr>
+            <w:tcW w:w="570" w:type="dxa"/>
+            <w:tcBorders>
+              <w:top w:val="single" w:sz="4" w:space="0" w:color="auto"/>
+              <w:left w:val="single" w:sz="4" w:space="0" w:color="auto"/>
+              <w:bottom w:val="single" w:sz="4" w:space="0" w:color="auto"/>
+              <w:right w:val="single" w:sz="4" w:space="0" w:color="auto"/>
+            </w:tcBorders>
+          </w:tcPr>
+          <w:p>
+            <w:pPr>
+              <w:jc w:val="center"/>
+              <w:rPr>
+                <w:rFonts w:ascii="Times New Roman" w:hAnsi="Times New Roman" w:cs="Times New Roman"/>
+                <w:b/>
+                <w:bCs/>
+                <w:iCs/>
+                <w:sz w:val="24"/>
+                <w:szCs w:val="24"/>
+              </w:rPr>
+            </w:pPr>
+            <w:r>
+              <w:rPr>
+                <w:rFonts w:ascii="Times New Roman" w:hAnsi="Times New Roman" w:cs="Times New Roman"/>
+                <w:b/>
+                <w:bCs/>
+                <w:iCs/>
+                <w:sz w:val="24"/>
+                <w:szCs w:val="24"/>
+              </w:rPr>
+              <w:t>No.</w:t>
+            </w:r>
+          </w:p>
+        </w:tc>
+        <w:tc>
+          <w:tcPr>
+            <w:tcW w:w="2691" w:type="dxa"/>
+            <w:tcBorders>
+              <w:top w:val="single" w:sz="4" w:space="0" w:color="auto"/>
+              <w:left w:val="single" w:sz="4" w:space="0" w:color="auto"/>
+              <w:bottom w:val="single" w:sz="4" w:space="0" w:color="auto"/>
+              <w:right w:val="single" w:sz="4" w:space="0" w:color="auto"/>
+            </w:tcBorders>
+          </w:tcPr>
+          <w:p>
+            <w:pPr>
+              <w:jc w:val="center"/>
+              <w:rPr>
+                <w:rFonts w:ascii="Times New Roman" w:hAnsi="Times New Roman" w:cs="Times New Roman"/>
+                <w:b/>
+                <w:bCs/>
+                <w:iCs/>
+                <w:sz w:val="24"/>
+                <w:szCs w:val="24"/>
+              </w:rPr>
+            </w:pPr>
+            <w:proofErr w:type="spellStart"/>
+            <w:r>
+              <w:rPr>
+                <w:rFonts w:ascii="Times New Roman" w:hAnsi="Times New Roman" w:cs="Times New Roman"/>
+                <w:b/>
+                <w:bCs/>
+                <w:iCs/>
+                <w:sz w:val="24"/>
+                <w:szCs w:val="24"/>
+              </w:rPr>
+              <w:t>Variabel</w:t>
+            </w:r>
+            <w:proofErr w:type="spellEnd"/>
+          </w:p>
+        </w:tc>
+        <w:tc>
+          <w:tcPr>
+            <w:tcW w:w="5098" w:type="dxa"/>
+            <w:tcBorders>
+              <w:top w:val="single" w:sz="4" w:space="0" w:color="auto"/>
+              <w:left w:val="single" w:sz="4" w:space="0" w:color="auto"/>
+              <w:bottom w:val="single" w:sz="4" w:space="0" w:color="auto"/>
+              <w:right w:val="single" w:sz="4" w:space="0" w:color="auto"/>
+            </w:tcBorders>
+          </w:tcPr>
+          <w:p>
+            <w:pPr>
+              <w:jc w:val="center"/>
+              <w:rPr>
+                <w:rFonts w:ascii="Times New Roman" w:hAnsi="Times New Roman" w:cs="Times New Roman"/>
+                <w:b/>
+                <w:bCs/>
+                <w:iCs/>
+                <w:sz w:val="24"/>
+                <w:szCs w:val="24"/>
+              </w:rPr>
+            </w:pPr>
+            <w:proofErr w:type="spellStart"/>
+            <w:r>
+              <w:rPr>
+                <w:rFonts w:ascii="Times New Roman" w:hAnsi="Times New Roman" w:cs="Times New Roman"/>
+                <w:b/>
+                <w:bCs/>
+                <w:iCs/>
+                <w:sz w:val="24"/>
+                <w:szCs w:val="24"/>
+              </w:rPr>
+              <w:t>Operasional</w:t>
+            </w:r>
+            <w:proofErr w:type="spellEnd"/>
+          </w:p>
+        </w:tc>
+        <w:tc>
+          <w:tcPr>
+            <w:tcW w:w="963" w:type="dxa"/>
+            <w:tcBorders>
+              <w:top w:val="single" w:sz="4" w:space="0" w:color="auto"/>
+              <w:left w:val="single" w:sz="4" w:space="0" w:color="auto"/>
+              <w:bottom w:val="single" w:sz="4" w:space="0" w:color="auto"/>
+              <w:right w:val="single" w:sz="4" w:space="0" w:color="auto"/>
+            </w:tcBorders>
+          </w:tcPr>
+          <w:p>
+            <w:pPr>
+              <w:jc w:val="center"/>
+              <w:rPr>
+                <w:rFonts w:ascii="Times New Roman" w:hAnsi="Times New Roman" w:cs="Times New Roman"/>
+                <w:b/>
+                <w:bCs/>
+                <w:iCs/>
+                <w:sz w:val="24"/>
+                <w:szCs w:val="24"/>
+              </w:rPr>
+            </w:pPr>
+            <w:r>
+              <w:rPr>
+                <w:rFonts w:ascii="Times New Roman" w:hAnsi="Times New Roman" w:cs="Times New Roman"/>
+                <w:b/>
+                <w:bCs/>
+                <w:iCs/>
+                <w:sz w:val="24"/>
+                <w:szCs w:val="24"/>
+              </w:rPr>
+              <w:t>Skala</w:t>
+            </w:r>
+          </w:p>
+        </w:tc>
+      </w:tr>
+      <w:tr>
+        <w:tc>
+          <w:tcPr>
+            <w:tcW w:w="570" w:type="dxa"/>
+            <w:tcBorders>
+              <w:top w:val="single" w:sz="4" w:space="0" w:color="auto"/>
+              <w:left w:val="single" w:sz="4" w:space="0" w:color="auto"/>
+              <w:bottom w:val="single" w:sz="4" w:space="0" w:color="auto"/>
+              <w:right w:val="single" w:sz="4" w:space="0" w:color="auto"/>
+            </w:tcBorders>
+            <w:vAlign w:val="center"/>
+          </w:tcPr>
+          <w:p>
+            <w:pPr>
+              <w:jc w:val="center"/>
+              <w:rPr>
+                <w:rFonts w:ascii="Times New Roman" w:hAnsi="Times New Roman" w:cs="Times New Roman"/>
+                <w:iCs/>
+              </w:rPr>
+            </w:pPr>
+            <w:r>
+              <w:rPr>
+                <w:rFonts w:ascii="Times New Roman" w:hAnsi="Times New Roman" w:cs="Times New Roman"/>
+                <w:iCs/>
+              </w:rPr>
+              <w:t>1.</w:t>
+            </w:r>
+          </w:p>
+        </w:tc>
+        <w:tc>
+          <w:tcPr>
+            <w:tcW w:w="2691" w:type="dxa"/>
+            <w:tcBorders>
+              <w:top w:val="single" w:sz="4" w:space="0" w:color="auto"/>
+              <w:left w:val="single" w:sz="4" w:space="0" w:color="auto"/>
+              <w:bottom w:val="single" w:sz="4" w:space="0" w:color="auto"/>
+              <w:right w:val="single" w:sz="4" w:space="0" w:color="auto"/>
+            </w:tcBorders>
+            <w:vAlign w:val="center"/>
+          </w:tcPr>
+          <w:p>
+            <w:pPr>
+              <w:rPr>
+                <w:rFonts w:ascii="Times New Roman" w:hAnsi="Times New Roman" w:cs="Times New Roman"/>
+                <w:iCs/>
+              </w:rPr>
+            </w:pPr>
+            <w:proofErr w:type="spellStart"/>
+            <w:r>
+              <w:rPr>
+                <w:rFonts w:ascii="Times New Roman" w:hAnsi="Times New Roman" w:cs="Times New Roman"/>
+                <w:iCs/>
+              </w:rPr>
+              <w:t>Variabel</w:t>
+            </w:r>
+            <w:proofErr w:type="spellEnd"/>
+            <w:r>
+              <w:rPr>
+                <w:rFonts w:ascii="Times New Roman" w:hAnsi="Times New Roman" w:cs="Times New Roman"/>
+                <w:iCs/>
+              </w:rPr>
+              <w:t xml:space="preserve"> </w:t>
+            </w:r>
+            <w:proofErr w:type="spellStart"/>
+            <w:r>
+              <w:rPr>
+                <w:rFonts w:ascii="Times New Roman" w:hAnsi="Times New Roman" w:cs="Times New Roman"/>
+                <w:iCs/>
+              </w:rPr>
+              <w:t>dependen</w:t>
+            </w:r>
+            <w:proofErr w:type="spellEnd"/>
+            <w:r>
+              <w:rPr>
+                <w:rFonts w:ascii="Times New Roman" w:hAnsi="Times New Roman" w:cs="Times New Roman"/>
+                <w:iCs/>
+              </w:rPr>
+              <w:t xml:space="preserve"> (Y): </w:t>
+            </w:r>
+          </w:p>
+          <w:p>
+            <w:pPr>
+              <w:rPr>
+                <w:rFonts w:ascii="Times New Roman" w:hAnsi="Times New Roman" w:cs="Times New Roman"/>
+                <w:iCs/>
+              </w:rPr>
+            </w:pPr>
+            <w:proofErr w:type="spellStart"/>
+            <w:r>
+              <w:rPr>
+                <w:rFonts w:ascii="Times New Roman" w:hAnsi="Times New Roman" w:cs="Times New Roman"/>
+                <w:iCs/>
+              </w:rPr>
+              <w:t>Indeks</w:t>
+            </w:r>
+            <w:proofErr w:type="spellEnd"/>
+            <w:r>
+              <w:rPr>
+                <w:rFonts w:ascii="Times New Roman" w:hAnsi="Times New Roman" w:cs="Times New Roman"/>
+                <w:iCs/>
+              </w:rPr>
+              <w:t xml:space="preserve"> </w:t>
+            </w:r>
+            <w:r>
+              <w:rPr>
+                <w:rFonts w:ascii="Times New Roman" w:hAnsi="Times New Roman" w:cs="Times New Roman"/>
+                <w:i/>
+              </w:rPr>
+              <w:t xml:space="preserve">Financial Distress </w:t>
+            </w:r>
+            <w:r>
+              <w:rPr>
+                <w:rFonts w:ascii="Times New Roman" w:hAnsi="Times New Roman" w:cs="Times New Roman"/>
+                <w:iCs/>
+              </w:rPr>
+              <w:t>(Z-Score)</w:t>
+            </w:r>
+          </w:p>
+        </w:tc>
+        <w:tc>
+          <w:tcPr>
+            <w:tcW w:w="5098" w:type="dxa"/>
+            <w:tcBorders>
+              <w:top w:val="single" w:sz="4" w:space="0" w:color="auto"/>
+              <w:left w:val="single" w:sz="4" w:space="0" w:color="auto"/>
+              <w:bottom w:val="single" w:sz="4" w:space="0" w:color="auto"/>
+              <w:right w:val="single" w:sz="4" w:space="0" w:color="auto"/>
+            </w:tcBorders>
+            <w:vAlign w:val="center"/>
+          </w:tcPr>
+          <w:p>
+            <w:pPr>
+              <w:jc w:val="center"/>
+              <w:rPr>
+                <w:rFonts w:ascii="Cambria Math" w:hAnsi="Cambria Math" w:cs="Times New Roman"/>
+                <w:b/>
+                <w:bCs/>
+                <w:i/>
+                <w:sz w:val="18"/>
+                <w:szCs w:val="18"/>
+              </w:rPr>
+            </w:pPr>
+          </w:p>
+          <w:p>
+            <w:pPr>
+              <w:jc w:val="center"/>
+              <w:rPr>
+                <w:rFonts w:ascii="Cambria Math" w:hAnsi="Cambria Math" w:cs="Times New Roman"/>
+                <w:b/>
+                <w:bCs/>
+                <w:i/>
+                <w:sz w:val="18"/>
+                <w:szCs w:val="18"/>
+              </w:rPr>
+            </w:pPr>
+            <w:r>
+              <w:rPr>
+                <w:rFonts w:ascii="Cambria Math" w:hAnsi="Cambria Math" w:cs="Times New Roman"/>
+                <w:b/>
+                <w:bCs/>
+                <w:i/>
+                <w:sz w:val="18"/>
+                <w:szCs w:val="18"/>
+              </w:rPr>
+              <w:t>Z-Score = 0,12X1 + 0,14X2 + 0,33X3 + 0,06X4 + 0,99X5</w:t>
+            </w:r>
+          </w:p>
+          <w:p>
+            <w:pPr>
+              <w:jc w:val="center"/>
+              <w:rPr>
+                <w:rFonts w:ascii="Cambria Math" w:hAnsi="Cambria Math" w:cs="Times New Roman"/>
+                <w:b/>
+                <w:bCs/>
+                <w:i/>
+                <w:sz w:val="18"/>
+                <w:szCs w:val="18"/>
+              </w:rPr>
+            </w:pPr>
+          </w:p>
+          <w:p>
+            <w:pPr>
+              <w:spacing w:before="160"/>
+              <w:rPr>
+                <w:rFonts w:ascii="Cambria Math" w:hAnsi="Cambria Math" w:cs="Times New Roman"/>
+                <w:i/>
+                <w:sz w:val="18"/>
+                <w:szCs w:val="18"/>
+              </w:rPr>
+            </w:pPr>
+            <w:r>
+              <w:rPr>
+                <w:rFonts w:ascii="Cambria Math" w:hAnsi="Cambria Math" w:cs="Times New Roman"/>
+                <w:i/>
+                <w:sz w:val="18"/>
+                <w:szCs w:val="18"/>
+              </w:rPr>
+              <w:t>X1: WCTA (Working Capital to Total Asset)</w:t>
+            </w:r>
+          </w:p>
+          <w:p>
+            <w:pPr>
+              <w:spacing w:before="160"/>
+              <w:rPr>
+                <w:rFonts w:ascii="Cambria Math" w:hAnsi="Cambria Math" w:cs="Times New Roman"/>
+                <w:i/>
+                <w:sz w:val="18"/>
+                <w:szCs w:val="18"/>
+              </w:rPr>
+            </w:pPr>
+            <w:r>
+              <w:rPr>
+                <w:rFonts w:ascii="Cambria Math" w:hAnsi="Cambria Math" w:cs="Times New Roman"/>
+                <w:i/>
+                <w:sz w:val="18"/>
+                <w:szCs w:val="18"/>
+              </w:rPr>
+              <w:t>X2: RETA (Retained Earning to Total Asset)</w:t>
+            </w:r>
+          </w:p>
+          <w:p>
+            <w:pPr>
+              <w:spacing w:before="160"/>
+              <w:rPr>
+                <w:rFonts w:ascii="Cambria Math" w:hAnsi="Cambria Math" w:cs="Times New Roman"/>
+                <w:i/>
+                <w:sz w:val="18"/>
+                <w:szCs w:val="18"/>
+              </w:rPr>
+            </w:pPr>
+            <w:r>
+              <w:rPr>
+                <w:rFonts w:ascii="Cambria Math" w:hAnsi="Cambria Math" w:cs="Times New Roman"/>
+                <w:i/>
+                <w:sz w:val="18"/>
+                <w:szCs w:val="18"/>
+              </w:rPr>
+              <w:t>X3: EBITTA (</w:t>
+            </w:r>
+            <w:proofErr w:type="spellStart"/>
+            <w:r>
+              <w:rPr>
+                <w:rFonts w:ascii="Cambria Math" w:hAnsi="Cambria Math" w:cs="Times New Roman"/>
+                <w:i/>
+                <w:sz w:val="18"/>
+                <w:szCs w:val="18"/>
+              </w:rPr>
+              <w:t>Earning</w:t>
+            </w:r>
+            <w:proofErr w:type="spellEnd"/>
+            <w:r>
+              <w:rPr>
+                <w:rFonts w:ascii="Cambria Math" w:hAnsi="Cambria Math" w:cs="Times New Roman"/>
+                <w:i/>
+                <w:sz w:val="18"/>
+                <w:szCs w:val="18"/>
+              </w:rPr>
+              <w:t xml:space="preserve"> Before Interest and Tax to Total Asset)</w:t>
+            </w:r>
+          </w:p>
+          <w:p>
+            <w:pPr>
+              <w:spacing w:before="160"/>
+              <w:rPr>
+                <w:rFonts w:ascii="Cambria Math" w:hAnsi="Cambria Math" w:cs="Times New Roman"/>
+                <w:i/>
+                <w:sz w:val="18"/>
+                <w:szCs w:val="18"/>
+              </w:rPr>
+            </w:pPr>
+            <w:r>
+              <w:rPr>
+                <w:rFonts w:ascii="Cambria Math" w:hAnsi="Cambria Math" w:cs="Times New Roman"/>
+                <w:i/>
+                <w:sz w:val="18"/>
+                <w:szCs w:val="18"/>
+              </w:rPr>
+              <w:t>X4: MVEBVL (Market Value of Equity Book Value of Liabilities)</w:t>
+            </w:r>
+          </w:p>
+          <w:p>
+            <w:pPr>
+              <w:spacing w:before="160"/>
+              <w:rPr>
+                <w:rFonts w:ascii="Cambria Math" w:hAnsi="Cambria Math" w:cs="Times New Roman"/>
+                <w:i/>
+                <w:sz w:val="18"/>
+                <w:szCs w:val="18"/>
+              </w:rPr>
+            </w:pPr>
+            <w:r>
+              <w:rPr>
+                <w:rFonts w:ascii="Cambria Math" w:hAnsi="Cambria Math" w:cs="Times New Roman"/>
+                <w:i/>
+                <w:sz w:val="18"/>
+                <w:szCs w:val="18"/>
+              </w:rPr>
+              <w:t>X5: STA (Sales to Total Asset)</w:t>
+            </w:r>
+          </w:p>
+          <w:p>
+            <w:pPr>
+              <w:spacing w:before="160"/>
+              <w:rPr>
+                <w:rFonts w:ascii="Cambria Math" w:hAnsi="Cambria Math" w:cs="Times New Roman"/>
+                <w:i/>
+                <w:sz w:val="18"/>
+                <w:szCs w:val="18"/>
+              </w:rPr>
+            </w:pPr>
+          </w:p>
+        </w:tc>
+        <w:tc>
+          <w:tcPr>
+            <w:tcW w:w="963" w:type="dxa"/>
+            <w:tcBorders>
+              <w:top w:val="single" w:sz="4" w:space="0" w:color="auto"/>
+              <w:left w:val="single" w:sz="4" w:space="0" w:color="auto"/>
+              <w:bottom w:val="single" w:sz="4" w:space="0" w:color="auto"/>
+              <w:right w:val="single" w:sz="4" w:space="0" w:color="auto"/>
+            </w:tcBorders>
+            <w:vAlign w:val="center"/>
+          </w:tcPr>
+          <w:p>
+            <w:pPr>
+              <w:jc w:val="center"/>
+              <w:rPr>
+                <w:rFonts w:ascii="Times New Roman" w:hAnsi="Times New Roman" w:cs="Times New Roman"/>
+                <w:iCs/>
+              </w:rPr>
+            </w:pPr>
+            <w:proofErr w:type="spellStart"/>
+            <w:r>
+              <w:rPr>
+                <w:rFonts w:ascii="Times New Roman" w:hAnsi="Times New Roman" w:cs="Times New Roman"/>
+                <w:iCs/>
+              </w:rPr>
+              <w:t>Rasio</w:t>
+            </w:r>
+            <w:proofErr w:type="spellEnd"/>
+          </w:p>
+        </w:tc>
+      </w:tr>
+      <w:tr>
+        <w:trPr>
+          <w:trHeight w:val="828"/>
+        </w:trPr>
+        <w:tc>
+          <w:tcPr>
+            <w:tcW w:w="570" w:type="dxa"/>
+            <w:tcBorders>
+              <w:top w:val="single" w:sz="4" w:space="0" w:color="auto"/>
+              <w:left w:val="single" w:sz="4" w:space="0" w:color="auto"/>
+              <w:bottom w:val="single" w:sz="4" w:space="0" w:color="auto"/>
+              <w:right w:val="single" w:sz="4" w:space="0" w:color="auto"/>
+            </w:tcBorders>
+            <w:vAlign w:val="center"/>
+          </w:tcPr>
+          <w:p>
+            <w:pPr>
+              <w:jc w:val="center"/>
+              <w:rPr>
+                <w:rFonts w:ascii="Times New Roman" w:hAnsi="Times New Roman" w:cs="Times New Roman"/>
+                <w:iCs/>
+              </w:rPr>
+            </w:pPr>
+            <w:r>
+              <w:rPr>
+                <w:rFonts w:ascii="Times New Roman" w:hAnsi="Times New Roman" w:cs="Times New Roman"/>
+                <w:iCs/>
+              </w:rPr>
+              <w:t>2.</w:t>
+            </w:r>
+          </w:p>
+        </w:tc>
+        <w:tc>
+          <w:tcPr>
+            <w:tcW w:w="2691" w:type="dxa"/>
+            <w:tcBorders>
+              <w:top w:val="single" w:sz="4" w:space="0" w:color="auto"/>
+              <w:left w:val="single" w:sz="4" w:space="0" w:color="auto"/>
+              <w:bottom w:val="single" w:sz="4" w:space="0" w:color="auto"/>
+              <w:right w:val="single" w:sz="4" w:space="0" w:color="auto"/>
+            </w:tcBorders>
+            <w:vAlign w:val="center"/>
+          </w:tcPr>
+          <w:p>
+            <w:pPr>
+              <w:rPr>
+                <w:rFonts w:ascii="Times New Roman" w:hAnsi="Times New Roman" w:cs="Times New Roman"/>
+                <w:iCs/>
+              </w:rPr>
+            </w:pPr>
+            <w:proofErr w:type="spellStart"/>
+            <w:r>
+              <w:rPr>
+                <w:rFonts w:ascii="Times New Roman" w:hAnsi="Times New Roman" w:cs="Times New Roman"/>
+                <w:iCs/>
+              </w:rPr>
+              <w:t>Variabel</w:t>
+            </w:r>
+            <w:proofErr w:type="spellEnd"/>
+            <w:r>
+              <w:rPr>
+                <w:rFonts w:ascii="Times New Roman" w:hAnsi="Times New Roman" w:cs="Times New Roman"/>
+                <w:iCs/>
+              </w:rPr>
+              <w:t xml:space="preserve"> </w:t>
+            </w:r>
+            <w:proofErr w:type="spellStart"/>
+            <w:r>
+              <w:rPr>
+                <w:rFonts w:ascii="Times New Roman" w:hAnsi="Times New Roman" w:cs="Times New Roman"/>
+                <w:iCs/>
+              </w:rPr>
+              <w:t>independen</w:t>
+            </w:r>
+            <w:proofErr w:type="spellEnd"/>
+            <w:r>
+              <w:rPr>
+                <w:rFonts w:ascii="Times New Roman" w:hAnsi="Times New Roman" w:cs="Times New Roman"/>
+                <w:iCs/>
+              </w:rPr>
+              <w:t xml:space="preserve"> (X</w:t>
+            </w:r>
+            <w:r>
+              <w:rPr>
+                <w:rFonts w:ascii="Times New Roman" w:hAnsi="Times New Roman" w:cs="Times New Roman"/>
+                <w:iCs/>
+                <w:vertAlign w:val="subscript"/>
+              </w:rPr>
+              <w:t>1</w:t>
+            </w:r>
+            <w:r>
+              <w:rPr>
+                <w:rFonts w:ascii="Times New Roman" w:hAnsi="Times New Roman" w:cs="Times New Roman"/>
+                <w:iCs/>
+              </w:rPr>
+              <w:t>):</w:t>
+            </w:r>
+          </w:p>
+          <w:p>
+            <w:pPr>
+              <w:rPr>
+                <w:rFonts w:ascii="Times New Roman" w:hAnsi="Times New Roman" w:cs="Times New Roman"/>
+                <w:iCs/>
+              </w:rPr>
+            </w:pPr>
+            <w:r>
+              <w:rPr>
+                <w:rFonts w:ascii="Times New Roman" w:hAnsi="Times New Roman" w:cs="Times New Roman"/>
+                <w:i/>
+              </w:rPr>
+              <w:t>Return on Equity</w:t>
+            </w:r>
+            <w:r>
+              <w:rPr>
+                <w:rFonts w:ascii="Times New Roman" w:hAnsi="Times New Roman" w:cs="Times New Roman"/>
+                <w:iCs/>
+              </w:rPr>
+              <w:t xml:space="preserve"> (ROE)</w:t>
+            </w:r>
+          </w:p>
+        </w:tc>
+        <w:tc>
+          <w:tcPr>
+            <w:tcW w:w="5098" w:type="dxa"/>
+            <w:tcBorders>
+              <w:top w:val="single" w:sz="4" w:space="0" w:color="auto"/>
+              <w:left w:val="single" w:sz="4" w:space="0" w:color="auto"/>
+              <w:bottom w:val="single" w:sz="4" w:space="0" w:color="auto"/>
+              <w:right w:val="single" w:sz="4" w:space="0" w:color="auto"/>
+            </w:tcBorders>
+            <w:vAlign w:val="center"/>
+          </w:tcPr>
+          <w:p>
+            <w:pPr>
+              <w:autoSpaceDE w:val="0"/>
+              <w:autoSpaceDN w:val="0"/>
+              <w:adjustRightInd w:val="0"/>
+              <w:ind w:left="450"/>
+              <w:rPr>
+                <w:rFonts w:ascii="Times New Roman" w:eastAsiaTheme="minorEastAsia" w:hAnsi="Times New Roman"/>
+                <w:b/>
+                <w:i/>
+                <w:iCs/>
+                <w:sz w:val="18"/>
+                <w:szCs w:val="18"/>
+              </w:rPr>
+            </w:pPr>
+            <m:oMathPara>
+              <m:oMath>
+                <m:r>
+                  <m:rPr>
+                    <m:sty m:val="bi"/>
+                  </m:rPr>
+                  <w:rPr>
+                    <w:rFonts w:ascii="Cambria Math" w:hAnsi="Cambria Math"/>
+                    <w:sz w:val="18"/>
+                    <w:szCs w:val="18"/>
+                  </w:rPr>
+                  <m:t>Return on Equity (ROE)=</m:t>
+                </m:r>
+                <m:f>
+                  <m:fPr>
+                    <m:ctrlPr>
+                      <w:rPr>
+                        <w:rFonts w:ascii="Cambria Math" w:hAnsi="Cambria Math"/>
+                        <w:b/>
+                        <w:i/>
+                        <w:iCs/>
+                        <w:sz w:val="18"/>
+                        <w:szCs w:val="18"/>
+                      </w:rPr>
+                    </m:ctrlPr>
+                  </m:fPr>
+                  <m:num>
+                    <m:r>
+                      <m:rPr>
+                        <m:sty m:val="bi"/>
+                      </m:rPr>
+                      <w:rPr>
+                        <w:rFonts w:ascii="Cambria Math" w:hAnsi="Cambria Math"/>
+                        <w:sz w:val="18"/>
+                        <w:szCs w:val="18"/>
+                      </w:rPr>
+                      <m:t>Laba Bersih</m:t>
+                    </m:r>
+                  </m:num>
+                  <m:den>
+                    <m:r>
+                      <m:rPr>
+                        <m:sty m:val="bi"/>
+                      </m:rPr>
+                      <w:rPr>
+                        <w:rFonts w:ascii="Cambria Math" w:hAnsi="Cambria Math"/>
+                        <w:sz w:val="18"/>
+                        <w:szCs w:val="18"/>
+                      </w:rPr>
+                      <m:t>Ekuitas</m:t>
+                    </m:r>
+                  </m:den>
+                </m:f>
+              </m:oMath>
+            </m:oMathPara>
+          </w:p>
+        </w:tc>
+        <w:tc>
+          <w:tcPr>
+            <w:tcW w:w="963" w:type="dxa"/>
+            <w:tcBorders>
+              <w:top w:val="single" w:sz="4" w:space="0" w:color="auto"/>
+              <w:left w:val="single" w:sz="4" w:space="0" w:color="auto"/>
+              <w:bottom w:val="single" w:sz="4" w:space="0" w:color="auto"/>
+              <w:right w:val="single" w:sz="4" w:space="0" w:color="auto"/>
+            </w:tcBorders>
+            <w:vAlign w:val="center"/>
+          </w:tcPr>
+          <w:p>
+            <w:pPr>
+              <w:jc w:val="center"/>
+              <w:rPr>
+                <w:rFonts w:ascii="Times New Roman" w:hAnsi="Times New Roman" w:cs="Times New Roman"/>
+                <w:iCs/>
+              </w:rPr>
+            </w:pPr>
+            <w:proofErr w:type="spellStart"/>
+            <w:r>
+              <w:rPr>
+                <w:rFonts w:ascii="Times New Roman" w:hAnsi="Times New Roman" w:cs="Times New Roman"/>
+                <w:iCs/>
+              </w:rPr>
+              <w:t>Rasio</w:t>
+            </w:r>
+            <w:proofErr w:type="spellEnd"/>
+          </w:p>
+        </w:tc>
+      </w:tr>
+      <w:tr>
+        <w:tc>
+          <w:tcPr>
+            <w:tcW w:w="570" w:type="dxa"/>
+            <w:tcBorders>
+              <w:top w:val="single" w:sz="4" w:space="0" w:color="auto"/>
+              <w:left w:val="single" w:sz="4" w:space="0" w:color="auto"/>
+              <w:bottom w:val="single" w:sz="4" w:space="0" w:color="auto"/>
+              <w:right w:val="single" w:sz="4" w:space="0" w:color="auto"/>
+            </w:tcBorders>
+            <w:vAlign w:val="center"/>
+          </w:tcPr>
+          <w:p>
+            <w:pPr>
+              <w:jc w:val="center"/>
+              <w:rPr>
+                <w:rFonts w:ascii="Times New Roman" w:hAnsi="Times New Roman" w:cs="Times New Roman"/>
+                <w:iCs/>
+              </w:rPr>
+            </w:pPr>
+            <w:r>
+              <w:rPr>
+                <w:rFonts w:ascii="Times New Roman" w:hAnsi="Times New Roman" w:cs="Times New Roman"/>
+                <w:iCs/>
+              </w:rPr>
+              <w:t>3.</w:t>
+            </w:r>
+          </w:p>
+        </w:tc>
+        <w:tc>
+          <w:tcPr>
+            <w:tcW w:w="2691" w:type="dxa"/>
+            <w:tcBorders>
+              <w:top w:val="single" w:sz="4" w:space="0" w:color="auto"/>
+              <w:left w:val="single" w:sz="4" w:space="0" w:color="auto"/>
+              <w:bottom w:val="single" w:sz="4" w:space="0" w:color="auto"/>
+              <w:right w:val="single" w:sz="4" w:space="0" w:color="auto"/>
+            </w:tcBorders>
+            <w:vAlign w:val="center"/>
+          </w:tcPr>
+          <w:p>
+            <w:pPr>
+              <w:rPr>
+                <w:rFonts w:ascii="Times New Roman" w:hAnsi="Times New Roman" w:cs="Times New Roman"/>
+                <w:iCs/>
+              </w:rPr>
+            </w:pPr>
+            <w:proofErr w:type="spellStart"/>
+            <w:r>
+              <w:rPr>
+                <w:rFonts w:ascii="Times New Roman" w:hAnsi="Times New Roman" w:cs="Times New Roman"/>
+                <w:iCs/>
+              </w:rPr>
+              <w:t>Variabel</w:t>
+            </w:r>
+            <w:proofErr w:type="spellEnd"/>
+            <w:r>
+              <w:rPr>
+                <w:rFonts w:ascii="Times New Roman" w:hAnsi="Times New Roman" w:cs="Times New Roman"/>
+                <w:iCs/>
+              </w:rPr>
+              <w:t xml:space="preserve"> </w:t>
+            </w:r>
+            <w:proofErr w:type="spellStart"/>
+            <w:r>
+              <w:rPr>
+                <w:rFonts w:ascii="Times New Roman" w:hAnsi="Times New Roman" w:cs="Times New Roman"/>
+                <w:iCs/>
+              </w:rPr>
+              <w:t>independen</w:t>
+            </w:r>
+            <w:proofErr w:type="spellEnd"/>
+            <w:r>
+              <w:rPr>
+                <w:rFonts w:ascii="Times New Roman" w:hAnsi="Times New Roman" w:cs="Times New Roman"/>
+                <w:iCs/>
+              </w:rPr>
+              <w:t xml:space="preserve"> (X</w:t>
+            </w:r>
+            <w:r>
+              <w:rPr>
+                <w:rFonts w:ascii="Times New Roman" w:hAnsi="Times New Roman" w:cs="Times New Roman"/>
+                <w:iCs/>
+                <w:vertAlign w:val="subscript"/>
+              </w:rPr>
+              <w:t>2</w:t>
+            </w:r>
+            <w:r>
+              <w:rPr>
+                <w:rFonts w:ascii="Times New Roman" w:hAnsi="Times New Roman" w:cs="Times New Roman"/>
+                <w:iCs/>
+              </w:rPr>
+              <w:t>):</w:t>
+            </w:r>
+          </w:p>
+          <w:p>
+            <w:pPr>
+              <w:rPr>
+                <w:rFonts w:ascii="Times New Roman" w:hAnsi="Times New Roman" w:cs="Times New Roman"/>
+                <w:iCs/>
+              </w:rPr>
+            </w:pPr>
+            <w:r>
+              <w:rPr>
+                <w:rFonts w:ascii="Times New Roman" w:hAnsi="Times New Roman" w:cs="Times New Roman"/>
+                <w:i/>
+              </w:rPr>
+              <w:t>Quick Ratio</w:t>
+            </w:r>
+            <w:r>
+              <w:rPr>
+                <w:rFonts w:ascii="Times New Roman" w:hAnsi="Times New Roman" w:cs="Times New Roman"/>
+                <w:iCs/>
+              </w:rPr>
+              <w:t xml:space="preserve"> (QR)</w:t>
+            </w:r>
+          </w:p>
+        </w:tc>
+        <w:tc>
+          <w:tcPr>
+            <w:tcW w:w="5098" w:type="dxa"/>
+            <w:tcBorders>
+              <w:top w:val="single" w:sz="4" w:space="0" w:color="auto"/>
+              <w:left w:val="single" w:sz="4" w:space="0" w:color="auto"/>
+              <w:bottom w:val="single" w:sz="4" w:space="0" w:color="auto"/>
+              <w:right w:val="single" w:sz="4" w:space="0" w:color="auto"/>
+            </w:tcBorders>
+            <w:vAlign w:val="center"/>
+          </w:tcPr>
+          <w:p>
+            <w:pPr>
+              <w:autoSpaceDE w:val="0"/>
+              <w:autoSpaceDN w:val="0"/>
+              <w:adjustRightInd w:val="0"/>
+              <w:ind w:left="450"/>
+              <w:rPr>
+                <w:rFonts w:ascii="Times New Roman" w:eastAsiaTheme="minorEastAsia" w:hAnsi="Times New Roman"/>
+                <w:b/>
+                <w:i/>
+                <w:iCs/>
+                <w:sz w:val="18"/>
+                <w:szCs w:val="18"/>
+              </w:rPr>
+            </w:pPr>
+            <m:oMathPara>
+              <m:oMath>
+                <m:r>
+                  <m:rPr>
+                    <m:sty m:val="bi"/>
+                  </m:rPr>
+                  <w:rPr>
+                    <w:rFonts w:ascii="Cambria Math" w:hAnsi="Cambria Math"/>
+                    <w:sz w:val="18"/>
+                    <w:szCs w:val="18"/>
+                  </w:rPr>
+                  <m:t>Quick Ratio (QR)=</m:t>
+                </m:r>
+                <m:f>
+                  <m:fPr>
+                    <m:ctrlPr>
+                      <w:rPr>
+                        <w:rFonts w:ascii="Cambria Math" w:hAnsi="Cambria Math"/>
+                        <w:b/>
+                        <w:i/>
+                        <w:iCs/>
+                        <w:sz w:val="18"/>
+                        <w:szCs w:val="18"/>
+                      </w:rPr>
+                    </m:ctrlPr>
+                  </m:fPr>
+                  <m:num>
+                    <m:r>
+                      <m:rPr>
+                        <m:sty m:val="bi"/>
+                      </m:rPr>
+                      <w:rPr>
+                        <w:rFonts w:ascii="Cambria Math" w:hAnsi="Cambria Math"/>
+                        <w:sz w:val="18"/>
+                        <w:szCs w:val="18"/>
+                      </w:rPr>
+                      <m:t>Aset Lancar-Persediaan</m:t>
+                    </m:r>
+                  </m:num>
+                  <m:den>
+                    <m:r>
+                      <m:rPr>
+                        <m:sty m:val="bi"/>
+                      </m:rPr>
+                      <w:rPr>
+                        <w:rFonts w:ascii="Cambria Math" w:hAnsi="Cambria Math"/>
+                        <w:sz w:val="18"/>
+                        <w:szCs w:val="18"/>
+                      </w:rPr>
+                      <m:t>Kewajiban Lancar</m:t>
+                    </m:r>
+                  </m:den>
+                </m:f>
+              </m:oMath>
+            </m:oMathPara>
+          </w:p>
+        </w:tc>
+        <w:tc>
+          <w:tcPr>
+            <w:tcW w:w="963" w:type="dxa"/>
+            <w:tcBorders>
+              <w:top w:val="single" w:sz="4" w:space="0" w:color="auto"/>
+              <w:left w:val="single" w:sz="4" w:space="0" w:color="auto"/>
+              <w:bottom w:val="single" w:sz="4" w:space="0" w:color="auto"/>
+              <w:right w:val="single" w:sz="4" w:space="0" w:color="auto"/>
+            </w:tcBorders>
+            <w:vAlign w:val="center"/>
+          </w:tcPr>
+          <w:p>
+            <w:pPr>
+              <w:jc w:val="center"/>
+              <w:rPr>
+                <w:rFonts w:ascii="Times New Roman" w:hAnsi="Times New Roman" w:cs="Times New Roman"/>
+                <w:iCs/>
+              </w:rPr>
+            </w:pPr>
+            <w:proofErr w:type="spellStart"/>
+            <w:r>
+              <w:rPr>
+                <w:rFonts w:ascii="Times New Roman" w:hAnsi="Times New Roman" w:cs="Times New Roman"/>
+                <w:iCs/>
+              </w:rPr>
+              <w:t>Rasio</w:t>
+            </w:r>
+            <w:proofErr w:type="spellEnd"/>
+          </w:p>
+        </w:tc>
+      </w:tr>
+      <w:tr>
+        <w:tc>
+          <w:tcPr>
+            <w:tcW w:w="570" w:type="dxa"/>
+            <w:tcBorders>
+              <w:top w:val="single" w:sz="4" w:space="0" w:color="auto"/>
+              <w:left w:val="single" w:sz="4" w:space="0" w:color="auto"/>
+              <w:bottom w:val="single" w:sz="4" w:space="0" w:color="auto"/>
+              <w:right w:val="single" w:sz="4" w:space="0" w:color="auto"/>
+            </w:tcBorders>
+            <w:vAlign w:val="center"/>
+          </w:tcPr>
+          <w:p>
+            <w:pPr>
+              <w:jc w:val="center"/>
+              <w:rPr>
+                <w:rFonts w:ascii="Times New Roman" w:hAnsi="Times New Roman" w:cs="Times New Roman"/>
+                <w:iCs/>
+              </w:rPr>
+            </w:pPr>
+            <w:r>
+              <w:rPr>
+                <w:rFonts w:ascii="Times New Roman" w:hAnsi="Times New Roman" w:cs="Times New Roman"/>
+                <w:iCs/>
+              </w:rPr>
+              <w:t>4.</w:t>
+            </w:r>
+          </w:p>
+        </w:tc>
+        <w:tc>
+          <w:tcPr>
+            <w:tcW w:w="2691" w:type="dxa"/>
+            <w:tcBorders>
+              <w:top w:val="single" w:sz="4" w:space="0" w:color="auto"/>
+              <w:left w:val="single" w:sz="4" w:space="0" w:color="auto"/>
+              <w:bottom w:val="single" w:sz="4" w:space="0" w:color="auto"/>
+              <w:right w:val="single" w:sz="4" w:space="0" w:color="auto"/>
+            </w:tcBorders>
+            <w:vAlign w:val="center"/>
+          </w:tcPr>
+          <w:p>
+            <w:pPr>
+              <w:rPr>
+                <w:rFonts w:ascii="Times New Roman" w:hAnsi="Times New Roman" w:cs="Times New Roman"/>
+                <w:iCs/>
+              </w:rPr>
+            </w:pPr>
+            <w:proofErr w:type="spellStart"/>
+            <w:r>
+              <w:rPr>
+                <w:rFonts w:ascii="Times New Roman" w:hAnsi="Times New Roman" w:cs="Times New Roman"/>
+                <w:iCs/>
+              </w:rPr>
+              <w:t>Variabel</w:t>
+            </w:r>
+            <w:proofErr w:type="spellEnd"/>
+            <w:r>
+              <w:rPr>
+                <w:rFonts w:ascii="Times New Roman" w:hAnsi="Times New Roman" w:cs="Times New Roman"/>
+                <w:iCs/>
+              </w:rPr>
+              <w:t xml:space="preserve"> </w:t>
+            </w:r>
+            <w:proofErr w:type="spellStart"/>
+            <w:r>
+              <w:rPr>
+                <w:rFonts w:ascii="Times New Roman" w:hAnsi="Times New Roman" w:cs="Times New Roman"/>
+                <w:iCs/>
+              </w:rPr>
+              <w:t>independen</w:t>
+            </w:r>
+            <w:proofErr w:type="spellEnd"/>
+            <w:r>
+              <w:rPr>
+                <w:rFonts w:ascii="Times New Roman" w:hAnsi="Times New Roman" w:cs="Times New Roman"/>
+                <w:iCs/>
+              </w:rPr>
+              <w:t xml:space="preserve"> (X</w:t>
+            </w:r>
+            <w:r>
+              <w:rPr>
+                <w:rFonts w:ascii="Times New Roman" w:hAnsi="Times New Roman" w:cs="Times New Roman"/>
+                <w:iCs/>
+                <w:vertAlign w:val="subscript"/>
+              </w:rPr>
+              <w:t>3</w:t>
+            </w:r>
+            <w:r>
+              <w:rPr>
+                <w:rFonts w:ascii="Times New Roman" w:hAnsi="Times New Roman" w:cs="Times New Roman"/>
+                <w:iCs/>
+              </w:rPr>
+              <w:t>):</w:t>
+            </w:r>
+          </w:p>
+          <w:p>
+            <w:pPr>
+              <w:rPr>
+                <w:rFonts w:ascii="Times New Roman" w:hAnsi="Times New Roman" w:cs="Times New Roman"/>
+                <w:iCs/>
+              </w:rPr>
+            </w:pPr>
+            <w:r>
+              <w:rPr>
+                <w:rFonts w:ascii="Times New Roman" w:hAnsi="Times New Roman" w:cs="Times New Roman"/>
+                <w:i/>
+              </w:rPr>
+              <w:t>Debt to Equity Ratio</w:t>
+            </w:r>
+            <w:r>
+              <w:rPr>
+                <w:rFonts w:ascii="Times New Roman" w:hAnsi="Times New Roman" w:cs="Times New Roman"/>
+                <w:iCs/>
+              </w:rPr>
+              <w:t xml:space="preserve"> (DER)</w:t>
+            </w:r>
+          </w:p>
+        </w:tc>
+        <w:tc>
+          <w:tcPr>
+            <w:tcW w:w="5098" w:type="dxa"/>
+            <w:tcBorders>
+              <w:top w:val="single" w:sz="4" w:space="0" w:color="auto"/>
+              <w:left w:val="single" w:sz="4" w:space="0" w:color="auto"/>
+              <w:bottom w:val="single" w:sz="4" w:space="0" w:color="auto"/>
+              <w:right w:val="single" w:sz="4" w:space="0" w:color="auto"/>
+            </w:tcBorders>
+            <w:vAlign w:val="center"/>
+          </w:tcPr>
+          <w:p>
+            <w:pPr>
+              <w:autoSpaceDE w:val="0"/>
+              <w:autoSpaceDN w:val="0"/>
+              <w:adjustRightInd w:val="0"/>
+              <w:ind w:left="450"/>
+              <w:rPr>
+                <w:rFonts w:ascii="Times New Roman" w:eastAsiaTheme="minorEastAsia" w:hAnsi="Times New Roman"/>
+                <w:b/>
+                <w:i/>
+                <w:iCs/>
+                <w:sz w:val="18"/>
+                <w:szCs w:val="18"/>
+              </w:rPr>
+            </w:pPr>
+            <m:oMathPara>
+              <m:oMath>
+                <m:r>
+                  <m:rPr>
+                    <m:sty m:val="bi"/>
+                  </m:rPr>
+                  <w:rPr>
+                    <w:rFonts w:ascii="Cambria Math" w:hAnsi="Cambria Math"/>
+                    <w:sz w:val="18"/>
+                    <w:szCs w:val="18"/>
+                  </w:rPr>
+                  <m:t>Debt to Equity Ratio (DER)=</m:t>
+                </m:r>
+                <m:f>
+                  <m:fPr>
+                    <m:ctrlPr>
+                      <w:rPr>
+                        <w:rFonts w:ascii="Cambria Math" w:hAnsi="Cambria Math"/>
+                        <w:b/>
+                        <w:i/>
+                        <w:iCs/>
+                        <w:sz w:val="18"/>
+                        <w:szCs w:val="18"/>
+                      </w:rPr>
+                    </m:ctrlPr>
+                  </m:fPr>
+                  <m:num>
+                    <m:r>
+                      <m:rPr>
+                        <m:sty m:val="bi"/>
+                      </m:rPr>
+                      <w:rPr>
+                        <w:rFonts w:ascii="Cambria Math" w:hAnsi="Cambria Math"/>
+                        <w:sz w:val="18"/>
+                        <w:szCs w:val="18"/>
+                      </w:rPr>
+                      <m:t>Total Kewajiban</m:t>
+                    </m:r>
+                  </m:num>
+                  <m:den>
+                    <m:r>
+                      <m:rPr>
+                        <m:sty m:val="bi"/>
+                      </m:rPr>
+                      <w:rPr>
+                        <w:rFonts w:ascii="Cambria Math" w:hAnsi="Cambria Math"/>
+                        <w:sz w:val="18"/>
+                        <w:szCs w:val="18"/>
+                      </w:rPr>
+                      <m:t>Total Ekuitas</m:t>
+                    </m:r>
+                  </m:den>
+                </m:f>
+              </m:oMath>
+            </m:oMathPara>
+          </w:p>
+        </w:tc>
+        <w:tc>
+          <w:tcPr>
+            <w:tcW w:w="963" w:type="dxa"/>
+            <w:tcBorders>
+              <w:top w:val="single" w:sz="4" w:space="0" w:color="auto"/>
+              <w:left w:val="single" w:sz="4" w:space="0" w:color="auto"/>
+              <w:bottom w:val="single" w:sz="4" w:space="0" w:color="auto"/>
+              <w:right w:val="single" w:sz="4" w:space="0" w:color="auto"/>
+            </w:tcBorders>
+            <w:vAlign w:val="center"/>
+          </w:tcPr>
+          <w:p>
+            <w:pPr>
+              <w:jc w:val="center"/>
+              <w:rPr>
+                <w:rFonts w:ascii="Times New Roman" w:hAnsi="Times New Roman" w:cs="Times New Roman"/>
+                <w:iCs/>
+              </w:rPr>
+            </w:pPr>
+            <w:proofErr w:type="spellStart"/>
+            <w:r>
+              <w:rPr>
+                <w:rFonts w:ascii="Times New Roman" w:hAnsi="Times New Roman" w:cs="Times New Roman"/>
+                <w:iCs/>
+              </w:rPr>
+              <w:t>Rasio</w:t>
+            </w:r>
+            <w:proofErr w:type="spellEnd"/>
+          </w:p>
+        </w:tc>
+      </w:tr>
+    </w:tbl>
+    <w:p>
+      <w:pPr>
+        <w:spacing w:line="480" w:lineRule="auto"/>
+        <w:ind w:firstLine="709"/>
+        <w:jc w:val="both"/>
+        <w:rPr>
+          <w:rFonts w:ascii="Times New Roman" w:hAnsi="Times New Roman" w:cs="Times New Roman"/>
+          <w:iCs/>
+          <w:sz w:val="24"/>
+          <w:szCs w:val="24"/>
+        </w:rPr>
+      </w:pPr>
+    </w:p>
+    <w:p/>
     <w:p>
       <w:pPr>
         <w:pStyle w:val="Heading3"/>
@@ -10336,7 +11644,6 @@
           <w:bCs/>
           <w:color w:val="auto"/>
         </w:rPr>
-        <w:lastRenderedPageBreak/>
         <w:t>Variabel</w:t>
       </w:r>
       <w:proofErr w:type="spellEnd"/>
@@ -10851,18 +12158,7 @@
               <w:sz w:val="24"/>
               <w:szCs w:val="24"/>
             </w:rPr>
-            <m:t>X</m:t>
-          </m:r>
-          <m:r>
-            <m:rPr>
-              <m:sty m:val="bi"/>
-            </m:rPr>
-            <w:rPr>
-              <w:rFonts w:ascii="Cambria Math" w:hAnsi="Cambria Math" w:cs="Times New Roman"/>
-              <w:sz w:val="24"/>
-              <w:szCs w:val="24"/>
-            </w:rPr>
-            <m:t>2 + 0,33</m:t>
+            <m:t>X2 + 0,33</m:t>
           </m:r>
           <m:r>
             <m:rPr>
@@ -11370,6 +12666,7 @@
           <w:sz w:val="24"/>
           <w:szCs w:val="24"/>
         </w:rPr>
+        <w:lastRenderedPageBreak/>
         <w:t>nilai</w:t>
       </w:r>
       <w:proofErr w:type="spellEnd"/>
@@ -11613,7 +12910,18 @@
           <w:sz w:val="24"/>
           <w:szCs w:val="24"/>
         </w:rPr>
-        <w:t>financial distress</w:t>
+        <w:t xml:space="preserve">financial </w:t>
+      </w:r>
+      <w:proofErr w:type="gramStart"/>
+      <w:r>
+        <w:rPr>
+          <w:rFonts w:ascii="Times New Roman" w:hAnsi="Times New Roman" w:cs="Times New Roman"/>
+          <w:i/>
+          <w:iCs/>
+          <w:sz w:val="24"/>
+          <w:szCs w:val="24"/>
+        </w:rPr>
+        <w:t>distress</w:t>
       </w:r>
       <w:r>
         <w:rPr>
@@ -11623,6 +12931,7 @@
         </w:rPr>
         <w:t>;</w:t>
       </w:r>
+      <w:proofErr w:type="gramEnd"/>
     </w:p>
     <w:p>
       <w:pPr>
@@ -11926,7 +13235,18 @@
           <w:sz w:val="24"/>
           <w:szCs w:val="24"/>
         </w:rPr>
-        <w:t>financial distress</w:t>
+        <w:t xml:space="preserve">financial </w:t>
+      </w:r>
+      <w:proofErr w:type="gramStart"/>
+      <w:r>
+        <w:rPr>
+          <w:rFonts w:ascii="Times New Roman" w:hAnsi="Times New Roman" w:cs="Times New Roman"/>
+          <w:i/>
+          <w:iCs/>
+          <w:sz w:val="24"/>
+          <w:szCs w:val="24"/>
+        </w:rPr>
+        <w:t>distress</w:t>
       </w:r>
       <w:r>
         <w:rPr>
@@ -11936,6 +13256,7 @@
         </w:rPr>
         <w:t>;</w:t>
       </w:r>
+      <w:proofErr w:type="gramEnd"/>
     </w:p>
     <w:p>
       <w:pPr>
@@ -12632,7 +13953,6 @@
           <w:sz w:val="24"/>
           <w:szCs w:val="24"/>
         </w:rPr>
-        <w:lastRenderedPageBreak/>
         <w:t>Profitabilitas</w:t>
       </w:r>
       <w:proofErr w:type="spellEnd"/>
@@ -14262,6 +15582,7 @@
           <w:sz w:val="24"/>
           <w:szCs w:val="24"/>
         </w:rPr>
+        <w:lastRenderedPageBreak/>
         <w:t>Solvabilitas</w:t>
       </w:r>
       <w:proofErr w:type="spellEnd"/>
@@ -15165,7 +16486,6 @@
           <w:sz w:val="24"/>
           <w:szCs w:val="24"/>
         </w:rPr>
-        <w:lastRenderedPageBreak/>
         <w:t>Teknik</w:t>
       </w:r>
       <w:r>
@@ -15968,14 +17288,7 @@
     </w:p>
     <w:p>
       <w:pPr>
-        <w:spacing w:line="480" w:lineRule="auto"/>
-        <w:ind w:firstLine="709"/>
-        <w:jc w:val="both"/>
-        <w:rPr>
-          <w:rFonts w:ascii="Times New Roman" w:hAnsi="Times New Roman" w:cs="Times New Roman"/>
-          <w:sz w:val="24"/>
-          <w:szCs w:val="24"/>
-        </w:rPr>
+        <w:spacing w:line="240" w:lineRule="auto"/>
       </w:pPr>
     </w:p>
     <w:p>
@@ -16839,6 +18152,7 @@
           <w:sz w:val="24"/>
           <w:szCs w:val="24"/>
         </w:rPr>
+        <w:lastRenderedPageBreak/>
         <w:t>selisih</w:t>
       </w:r>
       <w:proofErr w:type="spellEnd"/>
@@ -17574,6 +18888,114 @@
           <w:szCs w:val="24"/>
         </w:rPr>
         <w:t>independen</w:t>
+      </w:r>
+      <w:proofErr w:type="spellEnd"/>
+      <w:r>
+        <w:rPr>
+          <w:rFonts w:ascii="Times New Roman" w:hAnsi="Times New Roman" w:cs="Times New Roman"/>
+          <w:sz w:val="24"/>
+          <w:szCs w:val="24"/>
+        </w:rPr>
+        <w:t xml:space="preserve"> dan </w:t>
+      </w:r>
+      <w:proofErr w:type="spellStart"/>
+      <w:r>
+        <w:rPr>
+          <w:rFonts w:ascii="Times New Roman" w:hAnsi="Times New Roman" w:cs="Times New Roman"/>
+          <w:sz w:val="24"/>
+          <w:szCs w:val="24"/>
+        </w:rPr>
+        <w:t>indeks</w:t>
+      </w:r>
+      <w:proofErr w:type="spellEnd"/>
+      <w:r>
+        <w:rPr>
+          <w:rFonts w:ascii="Times New Roman" w:hAnsi="Times New Roman" w:cs="Times New Roman"/>
+          <w:sz w:val="24"/>
+          <w:szCs w:val="24"/>
+        </w:rPr>
+        <w:t xml:space="preserve"> </w:t>
+      </w:r>
+      <w:r>
+        <w:rPr>
+          <w:rFonts w:ascii="Times New Roman" w:hAnsi="Times New Roman" w:cs="Times New Roman"/>
+          <w:i/>
+          <w:iCs/>
+          <w:sz w:val="24"/>
+          <w:szCs w:val="24"/>
+        </w:rPr>
+        <w:t>financial distress</w:t>
+      </w:r>
+      <w:r>
+        <w:rPr>
+          <w:rFonts w:ascii="Times New Roman" w:hAnsi="Times New Roman" w:cs="Times New Roman"/>
+          <w:sz w:val="24"/>
+          <w:szCs w:val="24"/>
+        </w:rPr>
+        <w:t xml:space="preserve"> (Altman Z-</w:t>
+      </w:r>
+      <w:r>
+        <w:rPr>
+          <w:rFonts w:ascii="Times New Roman" w:hAnsi="Times New Roman" w:cs="Times New Roman"/>
+          <w:i/>
+          <w:iCs/>
+          <w:sz w:val="24"/>
+          <w:szCs w:val="24"/>
+        </w:rPr>
+        <w:t>Score</w:t>
+      </w:r>
+      <w:r>
+        <w:rPr>
+          <w:rFonts w:ascii="Times New Roman" w:hAnsi="Times New Roman" w:cs="Times New Roman"/>
+          <w:sz w:val="24"/>
+          <w:szCs w:val="24"/>
+        </w:rPr>
+        <w:t xml:space="preserve">) </w:t>
+      </w:r>
+      <w:proofErr w:type="spellStart"/>
+      <w:r>
+        <w:rPr>
+          <w:rFonts w:ascii="Times New Roman" w:hAnsi="Times New Roman" w:cs="Times New Roman"/>
+          <w:sz w:val="24"/>
+          <w:szCs w:val="24"/>
+        </w:rPr>
+        <w:t>sebagai</w:t>
+      </w:r>
+      <w:proofErr w:type="spellEnd"/>
+      <w:r>
+        <w:rPr>
+          <w:rFonts w:ascii="Times New Roman" w:hAnsi="Times New Roman" w:cs="Times New Roman"/>
+          <w:sz w:val="24"/>
+          <w:szCs w:val="24"/>
+        </w:rPr>
+        <w:t xml:space="preserve"> </w:t>
+      </w:r>
+      <w:proofErr w:type="spellStart"/>
+      <w:r>
+        <w:rPr>
+          <w:rFonts w:ascii="Times New Roman" w:hAnsi="Times New Roman" w:cs="Times New Roman"/>
+          <w:sz w:val="24"/>
+          <w:szCs w:val="24"/>
+        </w:rPr>
+        <w:t>variabel</w:t>
+      </w:r>
+      <w:proofErr w:type="spellEnd"/>
+      <w:r>
+        <w:rPr>
+          <w:rFonts w:ascii="Times New Roman" w:hAnsi="Times New Roman" w:cs="Times New Roman"/>
+          <w:sz w:val="24"/>
+          <w:szCs w:val="24"/>
+        </w:rPr>
+        <w:t xml:space="preserve"> </w:t>
+      </w:r>
+      <w:proofErr w:type="spellStart"/>
+      <w:r>
+        <w:rPr>
+          <w:rFonts w:ascii="Times New Roman" w:hAnsi="Times New Roman" w:cs="Times New Roman"/>
+          <w:sz w:val="24"/>
+          <w:szCs w:val="24"/>
+        </w:rPr>
+        <w:t>dependen</w:t>
       </w:r>
       <w:proofErr w:type="spellEnd"/>
       <w:r>
@@ -17941,7 +19363,6 @@
           <w:bCs/>
           <w:color w:val="auto"/>
         </w:rPr>
-        <w:lastRenderedPageBreak/>
         <w:t xml:space="preserve">Uji </w:t>
       </w:r>
       <w:proofErr w:type="spellStart"/>
@@ -19201,61 +20622,65 @@
           <w:sz w:val="24"/>
           <w:szCs w:val="24"/>
         </w:rPr>
-        <w:t xml:space="preserve"> pada program SPSS. </w:t>
-      </w:r>
-      <w:proofErr w:type="spellStart"/>
-      <w:r>
-        <w:rPr>
-          <w:rFonts w:ascii="Times New Roman" w:hAnsi="Times New Roman" w:cs="Times New Roman"/>
-          <w:sz w:val="24"/>
-          <w:szCs w:val="24"/>
-        </w:rPr>
-        <w:t>Menurut</w:t>
-      </w:r>
-      <w:proofErr w:type="spellEnd"/>
-      <w:r>
-        <w:rPr>
-          <w:rFonts w:ascii="Times New Roman" w:hAnsi="Times New Roman" w:cs="Times New Roman"/>
-          <w:sz w:val="24"/>
-          <w:szCs w:val="24"/>
-        </w:rPr>
-        <w:t xml:space="preserve"> Santoso, (Santoso </w:t>
-      </w:r>
-      <w:proofErr w:type="spellStart"/>
-      <w:r>
-        <w:rPr>
-          <w:rFonts w:ascii="Times New Roman" w:hAnsi="Times New Roman" w:cs="Times New Roman"/>
-          <w:sz w:val="24"/>
-          <w:szCs w:val="24"/>
-        </w:rPr>
-        <w:t>dalam</w:t>
-      </w:r>
-      <w:proofErr w:type="spellEnd"/>
-      <w:r>
-        <w:rPr>
-          <w:rFonts w:ascii="Times New Roman" w:hAnsi="Times New Roman" w:cs="Times New Roman"/>
-          <w:sz w:val="24"/>
-          <w:szCs w:val="24"/>
-        </w:rPr>
-        <w:t xml:space="preserve"> </w:t>
-      </w:r>
-      <w:proofErr w:type="spellStart"/>
-      <w:r>
-        <w:rPr>
-          <w:rFonts w:ascii="Times New Roman" w:hAnsi="Times New Roman" w:cs="Times New Roman"/>
-          <w:sz w:val="24"/>
-          <w:szCs w:val="24"/>
-        </w:rPr>
-        <w:t>Komala</w:t>
-      </w:r>
-      <w:proofErr w:type="spellEnd"/>
-      <w:r>
-        <w:rPr>
-          <w:rFonts w:ascii="Times New Roman" w:hAnsi="Times New Roman" w:cs="Times New Roman"/>
-          <w:sz w:val="24"/>
-          <w:szCs w:val="24"/>
-        </w:rPr>
-        <w:t xml:space="preserve">, 2012, 58) </w:t>
+        <w:t xml:space="preserve"> pada program SPSS. Santoso</w:t>
+      </w:r>
+      <w:r>
+        <w:rPr>
+          <w:rFonts w:ascii="Times New Roman" w:hAnsi="Times New Roman" w:cs="Times New Roman"/>
+          <w:sz w:val="24"/>
+          <w:szCs w:val="24"/>
+        </w:rPr>
+        <w:t xml:space="preserve"> </w:t>
+      </w:r>
+      <w:r>
+        <w:rPr>
+          <w:rFonts w:ascii="Times New Roman" w:hAnsi="Times New Roman" w:cs="Times New Roman"/>
+          <w:sz w:val="24"/>
+          <w:szCs w:val="24"/>
+        </w:rPr>
+        <w:t>(</w:t>
+      </w:r>
+      <w:r>
+        <w:rPr>
+          <w:rFonts w:ascii="Times New Roman" w:hAnsi="Times New Roman" w:cs="Times New Roman"/>
+          <w:sz w:val="24"/>
+          <w:szCs w:val="24"/>
+        </w:rPr>
+        <w:t>2013</w:t>
+      </w:r>
+      <w:r>
+        <w:rPr>
+          <w:rFonts w:ascii="Times New Roman" w:hAnsi="Times New Roman" w:cs="Times New Roman"/>
+          <w:sz w:val="24"/>
+          <w:szCs w:val="24"/>
+        </w:rPr>
+        <w:t>)</w:t>
+      </w:r>
+      <w:r>
+        <w:rPr>
+          <w:rFonts w:ascii="Times New Roman" w:hAnsi="Times New Roman" w:cs="Times New Roman"/>
+          <w:sz w:val="24"/>
+          <w:szCs w:val="24"/>
+        </w:rPr>
+        <w:t xml:space="preserve"> </w:t>
+      </w:r>
+      <w:proofErr w:type="spellStart"/>
+      <w:r>
+        <w:rPr>
+          <w:rFonts w:ascii="Times New Roman" w:hAnsi="Times New Roman" w:cs="Times New Roman"/>
+          <w:sz w:val="24"/>
+          <w:szCs w:val="24"/>
+        </w:rPr>
+        <w:t>menyatakan</w:t>
+      </w:r>
+      <w:proofErr w:type="spellEnd"/>
+      <w:r>
+        <w:rPr>
+          <w:rFonts w:ascii="Times New Roman" w:hAnsi="Times New Roman" w:cs="Times New Roman"/>
+          <w:sz w:val="24"/>
+          <w:szCs w:val="24"/>
+        </w:rPr>
+        <w:t xml:space="preserve"> </w:t>
       </w:r>
       <w:proofErr w:type="spellStart"/>
       <w:r>
@@ -20001,7 +21426,16 @@
           <w:sz w:val="24"/>
           <w:szCs w:val="24"/>
         </w:rPr>
-        <w:t xml:space="preserve"> garis diagonal, </w:t>
+        <w:t xml:space="preserve"> garis </w:t>
+      </w:r>
+      <w:r>
+        <w:rPr>
+          <w:rFonts w:ascii="Times New Roman" w:hAnsi="Times New Roman" w:cs="Times New Roman"/>
+          <w:sz w:val="24"/>
+          <w:szCs w:val="24"/>
+        </w:rPr>
+        <w:lastRenderedPageBreak/>
+        <w:t xml:space="preserve">diagonal, </w:t>
       </w:r>
       <w:proofErr w:type="spellStart"/>
       <w:r>
@@ -20521,43 +21955,23 @@
           <w:sz w:val="24"/>
           <w:szCs w:val="24"/>
         </w:rPr>
-        <w:t xml:space="preserve"> (Santoso </w:t>
-      </w:r>
-      <w:proofErr w:type="spellStart"/>
-      <w:r>
-        <w:rPr>
-          <w:rFonts w:ascii="Times New Roman" w:hAnsi="Times New Roman" w:cs="Times New Roman"/>
-          <w:sz w:val="24"/>
-          <w:szCs w:val="24"/>
-        </w:rPr>
-        <w:t>dalam</w:t>
-      </w:r>
-      <w:proofErr w:type="spellEnd"/>
-      <w:r>
-        <w:rPr>
-          <w:rFonts w:ascii="Times New Roman" w:hAnsi="Times New Roman" w:cs="Times New Roman"/>
-          <w:sz w:val="24"/>
-          <w:szCs w:val="24"/>
-        </w:rPr>
-        <w:t xml:space="preserve"> </w:t>
-      </w:r>
-      <w:proofErr w:type="spellStart"/>
-      <w:r>
-        <w:rPr>
-          <w:rFonts w:ascii="Times New Roman" w:hAnsi="Times New Roman" w:cs="Times New Roman"/>
-          <w:sz w:val="24"/>
-          <w:szCs w:val="24"/>
-        </w:rPr>
-        <w:t>Komala</w:t>
-      </w:r>
-      <w:proofErr w:type="spellEnd"/>
-      <w:r>
-        <w:rPr>
-          <w:rFonts w:ascii="Times New Roman" w:hAnsi="Times New Roman" w:cs="Times New Roman"/>
-          <w:sz w:val="24"/>
-          <w:szCs w:val="24"/>
-        </w:rPr>
-        <w:t xml:space="preserve">, 2012, 59). </w:t>
+        <w:t xml:space="preserve"> (Santoso</w:t>
+      </w:r>
+      <w:r>
+        <w:rPr>
+          <w:rFonts w:ascii="Times New Roman" w:hAnsi="Times New Roman" w:cs="Times New Roman"/>
+          <w:sz w:val="24"/>
+          <w:szCs w:val="24"/>
+        </w:rPr>
+        <w:t>, 2012</w:t>
+      </w:r>
+      <w:r>
+        <w:rPr>
+          <w:rFonts w:ascii="Times New Roman" w:hAnsi="Times New Roman" w:cs="Times New Roman"/>
+          <w:sz w:val="24"/>
+          <w:szCs w:val="24"/>
+        </w:rPr>
+        <w:t xml:space="preserve">). </w:t>
       </w:r>
       <w:r>
         <w:rPr>
@@ -21075,7 +22489,6 @@
           <w:sz w:val="24"/>
           <w:szCs w:val="24"/>
         </w:rPr>
-        <w:lastRenderedPageBreak/>
         <w:t xml:space="preserve">Jika </w:t>
       </w:r>
       <w:proofErr w:type="spellStart"/>
@@ -23582,6 +24995,7 @@
           <w:sz w:val="24"/>
           <w:szCs w:val="24"/>
         </w:rPr>
+        <w:lastRenderedPageBreak/>
         <w:t>Secara</w:t>
       </w:r>
       <w:proofErr w:type="spellEnd"/>
@@ -24608,7 +26022,6 @@
           <w:sz w:val="24"/>
           <w:szCs w:val="24"/>
         </w:rPr>
-        <w:lastRenderedPageBreak/>
         <w:t>berbeda</w:t>
       </w:r>
       <w:proofErr w:type="spellEnd"/>
@@ -25757,6 +27170,14 @@
           <w:szCs w:val="24"/>
         </w:rPr>
         <w:t xml:space="preserve">) </w:t>
+      </w:r>
+      <w:r>
+        <w:rPr>
+          <w:rFonts w:ascii="Times New Roman" w:eastAsia="Times New Roman" w:hAnsi="Times New Roman"/>
+          <w:sz w:val="24"/>
+          <w:szCs w:val="24"/>
+        </w:rPr>
+        <w:t>“</w:t>
       </w:r>
       <w:proofErr w:type="spellStart"/>
       <w:r>
@@ -25910,6 +27331,14 @@
           <w:sz w:val="24"/>
           <w:szCs w:val="24"/>
         </w:rPr>
+        <w:t>“</w:t>
+      </w:r>
+      <w:r>
+        <w:rPr>
+          <w:rFonts w:ascii="Times New Roman" w:eastAsia="Times New Roman" w:hAnsi="Times New Roman"/>
+          <w:sz w:val="24"/>
+          <w:szCs w:val="24"/>
+        </w:rPr>
         <w:t xml:space="preserve">Jika </w:t>
       </w:r>
       <w:proofErr w:type="spellStart"/>
@@ -26246,6 +27675,14 @@
         <w:t>heteroskedastisitas</w:t>
       </w:r>
       <w:proofErr w:type="spellEnd"/>
+      <w:r>
+        <w:rPr>
+          <w:rFonts w:ascii="Times New Roman" w:eastAsia="Times New Roman" w:hAnsi="Times New Roman"/>
+          <w:sz w:val="24"/>
+          <w:szCs w:val="24"/>
+        </w:rPr>
+        <w:t>”</w:t>
+      </w:r>
       <w:r>
         <w:rPr>
           <w:rFonts w:ascii="Times New Roman" w:eastAsia="Times New Roman" w:hAnsi="Times New Roman"/>
@@ -26280,6 +27717,14 @@
           <w:sz w:val="24"/>
           <w:szCs w:val="24"/>
         </w:rPr>
+        <w:t>“</w:t>
+      </w:r>
+      <w:r>
+        <w:rPr>
+          <w:rFonts w:ascii="Times New Roman" w:eastAsia="Times New Roman" w:hAnsi="Times New Roman"/>
+          <w:sz w:val="24"/>
+          <w:szCs w:val="24"/>
+        </w:rPr>
         <w:t xml:space="preserve">Jika </w:t>
       </w:r>
       <w:proofErr w:type="spellStart"/>
@@ -26526,6 +27971,14 @@
         <w:t>heteroskedastisitas</w:t>
       </w:r>
       <w:proofErr w:type="spellEnd"/>
+      <w:r>
+        <w:rPr>
+          <w:rFonts w:ascii="Times New Roman" w:eastAsia="Times New Roman" w:hAnsi="Times New Roman"/>
+          <w:sz w:val="24"/>
+          <w:szCs w:val="24"/>
+        </w:rPr>
+        <w:t>”</w:t>
+      </w:r>
       <w:r>
         <w:rPr>
           <w:rFonts w:ascii="Times New Roman" w:eastAsia="Times New Roman" w:hAnsi="Times New Roman"/>
@@ -26928,6 +28381,7 @@
           <w:sz w:val="24"/>
           <w:szCs w:val="24"/>
         </w:rPr>
+        <w:lastRenderedPageBreak/>
         <w:t>k</w:t>
       </w:r>
       <w:r>
@@ -28135,7 +29589,6 @@
           <w:sz w:val="24"/>
           <w:szCs w:val="24"/>
         </w:rPr>
-        <w:lastRenderedPageBreak/>
         <w:t>antara</w:t>
       </w:r>
       <w:proofErr w:type="spellEnd"/>
@@ -30282,6 +31735,7 @@
           <w:sz w:val="24"/>
           <w:szCs w:val="24"/>
         </w:rPr>
+        <w:lastRenderedPageBreak/>
         <w:t>variable</w:t>
       </w:r>
       <w:r>
@@ -31467,7 +32921,6 @@
           <w:sz w:val="24"/>
           <w:szCs w:val="24"/>
         </w:rPr>
-        <w:lastRenderedPageBreak/>
         <w:t>Korelasi</w:t>
       </w:r>
       <w:proofErr w:type="spellEnd"/>
@@ -33613,6 +35066,7 @@
           <w:sz w:val="24"/>
           <w:szCs w:val="24"/>
         </w:rPr>
+        <w:lastRenderedPageBreak/>
         <w:t>∑x</w:t>
       </w:r>
       <w:r>
@@ -34125,8 +35579,19 @@
           <w:szCs w:val="24"/>
           <w:lang w:val="en-US"/>
         </w:rPr>
-        <w:t xml:space="preserve"> Y;</w:t>
-      </w:r>
+        <w:t xml:space="preserve"> </w:t>
+      </w:r>
+      <w:proofErr w:type="gramStart"/>
+      <w:r>
+        <w:rPr>
+          <w:rFonts w:ascii="Times New Roman" w:hAnsi="Times New Roman" w:cs="Times New Roman"/>
+          <w:sz w:val="24"/>
+          <w:szCs w:val="24"/>
+          <w:lang w:val="en-US"/>
+        </w:rPr>
+        <w:t>Y;</w:t>
+      </w:r>
+      <w:proofErr w:type="gramEnd"/>
     </w:p>
     <w:p>
       <w:pPr>
@@ -34312,8 +35777,19 @@
           <w:szCs w:val="24"/>
           <w:lang w:val="en-US"/>
         </w:rPr>
-        <w:t xml:space="preserve"> Y;</w:t>
-      </w:r>
+        <w:t xml:space="preserve"> </w:t>
+      </w:r>
+      <w:proofErr w:type="gramStart"/>
+      <w:r>
+        <w:rPr>
+          <w:rFonts w:ascii="Times New Roman" w:hAnsi="Times New Roman" w:cs="Times New Roman"/>
+          <w:sz w:val="24"/>
+          <w:szCs w:val="24"/>
+          <w:lang w:val="en-US"/>
+        </w:rPr>
+        <w:t>Y;</w:t>
+      </w:r>
+      <w:proofErr w:type="gramEnd"/>
     </w:p>
     <w:p>
       <w:pPr>
@@ -34461,7 +35937,16 @@
           <w:sz w:val="24"/>
           <w:szCs w:val="24"/>
         </w:rPr>
-        <w:t xml:space="preserve"> X dan Y</w:t>
+        <w:t xml:space="preserve"> X dan </w:t>
+      </w:r>
+      <w:proofErr w:type="gramStart"/>
+      <w:r>
+        <w:rPr>
+          <w:rFonts w:ascii="Times New Roman" w:hAnsi="Times New Roman" w:cs="Times New Roman"/>
+          <w:sz w:val="24"/>
+          <w:szCs w:val="24"/>
+        </w:rPr>
+        <w:t>Y</w:t>
       </w:r>
       <w:r>
         <w:rPr>
@@ -34472,6 +35957,7 @@
         </w:rPr>
         <w:t>;</w:t>
       </w:r>
+      <w:proofErr w:type="gramEnd"/>
     </w:p>
     <w:p>
       <w:pPr>
@@ -34639,7 +36125,16 @@
           <w:sz w:val="24"/>
           <w:szCs w:val="24"/>
         </w:rPr>
-        <w:t xml:space="preserve"> X dan Y</w:t>
+        <w:t xml:space="preserve"> X dan </w:t>
+      </w:r>
+      <w:proofErr w:type="gramStart"/>
+      <w:r>
+        <w:rPr>
+          <w:rFonts w:ascii="Times New Roman" w:hAnsi="Times New Roman" w:cs="Times New Roman"/>
+          <w:sz w:val="24"/>
+          <w:szCs w:val="24"/>
+        </w:rPr>
+        <w:t>Y</w:t>
       </w:r>
       <w:r>
         <w:rPr>
@@ -34650,6 +36145,7 @@
         </w:rPr>
         <w:t>;</w:t>
       </w:r>
+      <w:proofErr w:type="gramEnd"/>
     </w:p>
     <w:p>
       <w:pPr>
@@ -34861,7 +36357,6 @@
           <w:sz w:val="24"/>
           <w:szCs w:val="24"/>
         </w:rPr>
-        <w:lastRenderedPageBreak/>
         <w:t>Korelasi</w:t>
       </w:r>
       <w:proofErr w:type="spellEnd"/>
@@ -36838,7 +38333,25 @@
           <w:sz w:val="24"/>
           <w:szCs w:val="24"/>
         </w:rPr>
-        <w:t xml:space="preserve"> III.2 </w:t>
+        <w:t xml:space="preserve"> III.</w:t>
+      </w:r>
+      <w:r>
+        <w:rPr>
+          <w:rStyle w:val="FontStyle48"/>
+          <w:rFonts w:eastAsiaTheme="minorEastAsia"/>
+          <w:sz w:val="24"/>
+          <w:szCs w:val="24"/>
+        </w:rPr>
+        <w:t>3</w:t>
+      </w:r>
+      <w:r>
+        <w:rPr>
+          <w:rStyle w:val="FontStyle48"/>
+          <w:rFonts w:eastAsiaTheme="minorEastAsia"/>
+          <w:sz w:val="24"/>
+          <w:szCs w:val="24"/>
+        </w:rPr>
+        <w:t xml:space="preserve"> </w:t>
       </w:r>
       <w:proofErr w:type="spellStart"/>
       <w:r>
@@ -36885,9 +38398,12 @@
       <w:tblPr>
         <w:tblW w:w="5000" w:type="pct"/>
         <w:tblBorders>
-          <w:top w:val="single" w:sz="6" w:space="0" w:color="auto"/>
-          <w:bottom w:val="single" w:sz="6" w:space="0" w:color="auto"/>
-          <w:insideH w:val="single" w:sz="6" w:space="0" w:color="auto"/>
+          <w:top w:val="single" w:sz="4" w:space="0" w:color="auto"/>
+          <w:left w:val="single" w:sz="4" w:space="0" w:color="auto"/>
+          <w:bottom w:val="single" w:sz="4" w:space="0" w:color="auto"/>
+          <w:right w:val="single" w:sz="4" w:space="0" w:color="auto"/>
+          <w:insideH w:val="single" w:sz="4" w:space="0" w:color="auto"/>
+          <w:insideV w:val="single" w:sz="4" w:space="0" w:color="auto"/>
         </w:tblBorders>
         <w:tblCellMar>
           <w:left w:w="40" w:type="dxa"/>
@@ -36896,16 +38412,13 @@
         <w:tblLook w:val="0000" w:firstRow="0" w:lastRow="0" w:firstColumn="0" w:lastColumn="0" w:noHBand="0" w:noVBand="0"/>
       </w:tblPr>
       <w:tblGrid>
-        <w:gridCol w:w="4351"/>
-        <w:gridCol w:w="4981"/>
+        <w:gridCol w:w="4346"/>
+        <w:gridCol w:w="4976"/>
       </w:tblGrid>
       <w:tr>
         <w:tc>
           <w:tcPr>
             <w:tcW w:w="2331" w:type="pct"/>
-            <w:tcBorders>
-              <w:bottom w:val="single" w:sz="6" w:space="0" w:color="auto"/>
-            </w:tcBorders>
           </w:tcPr>
           <w:p>
             <w:pPr>
@@ -36944,9 +38457,6 @@
         <w:tc>
           <w:tcPr>
             <w:tcW w:w="2669" w:type="pct"/>
-            <w:tcBorders>
-              <w:bottom w:val="single" w:sz="6" w:space="0" w:color="auto"/>
-            </w:tcBorders>
           </w:tcPr>
           <w:p>
             <w:pPr>
@@ -36988,9 +38498,6 @@
         <w:tc>
           <w:tcPr>
             <w:tcW w:w="2331" w:type="pct"/>
-            <w:tcBorders>
-              <w:bottom w:val="nil"/>
-            </w:tcBorders>
           </w:tcPr>
           <w:p>
             <w:pPr>
@@ -37015,9 +38522,6 @@
         <w:tc>
           <w:tcPr>
             <w:tcW w:w="2669" w:type="pct"/>
-            <w:tcBorders>
-              <w:bottom w:val="nil"/>
-            </w:tcBorders>
           </w:tcPr>
           <w:p>
             <w:pPr>
@@ -37055,10 +38559,6 @@
         <w:tc>
           <w:tcPr>
             <w:tcW w:w="2331" w:type="pct"/>
-            <w:tcBorders>
-              <w:top w:val="nil"/>
-              <w:bottom w:val="nil"/>
-            </w:tcBorders>
           </w:tcPr>
           <w:p>
             <w:pPr>
@@ -37083,10 +38583,6 @@
         <w:tc>
           <w:tcPr>
             <w:tcW w:w="2669" w:type="pct"/>
-            <w:tcBorders>
-              <w:top w:val="nil"/>
-              <w:bottom w:val="nil"/>
-            </w:tcBorders>
           </w:tcPr>
           <w:p>
             <w:pPr>
@@ -37116,10 +38612,6 @@
         <w:tc>
           <w:tcPr>
             <w:tcW w:w="2331" w:type="pct"/>
-            <w:tcBorders>
-              <w:top w:val="nil"/>
-              <w:bottom w:val="nil"/>
-            </w:tcBorders>
           </w:tcPr>
           <w:p>
             <w:pPr>
@@ -37144,10 +38636,6 @@
         <w:tc>
           <w:tcPr>
             <w:tcW w:w="2669" w:type="pct"/>
-            <w:tcBorders>
-              <w:top w:val="nil"/>
-              <w:bottom w:val="nil"/>
-            </w:tcBorders>
           </w:tcPr>
           <w:p>
             <w:pPr>
@@ -37195,10 +38683,6 @@
         <w:tc>
           <w:tcPr>
             <w:tcW w:w="2331" w:type="pct"/>
-            <w:tcBorders>
-              <w:top w:val="nil"/>
-              <w:bottom w:val="nil"/>
-            </w:tcBorders>
           </w:tcPr>
           <w:p>
             <w:pPr>
@@ -37223,10 +38707,6 @@
         <w:tc>
           <w:tcPr>
             <w:tcW w:w="2669" w:type="pct"/>
-            <w:tcBorders>
-              <w:top w:val="nil"/>
-              <w:bottom w:val="nil"/>
-            </w:tcBorders>
           </w:tcPr>
           <w:p>
             <w:pPr>
@@ -37256,9 +38736,6 @@
         <w:tc>
           <w:tcPr>
             <w:tcW w:w="2331" w:type="pct"/>
-            <w:tcBorders>
-              <w:top w:val="nil"/>
-            </w:tcBorders>
           </w:tcPr>
           <w:p>
             <w:pPr>
@@ -37283,9 +38760,6 @@
         <w:tc>
           <w:tcPr>
             <w:tcW w:w="2669" w:type="pct"/>
-            <w:tcBorders>
-              <w:top w:val="nil"/>
-            </w:tcBorders>
           </w:tcPr>
           <w:p>
             <w:pPr>
@@ -37363,6 +38837,7 @@
           <w:sz w:val="24"/>
           <w:szCs w:val="24"/>
         </w:rPr>
+        <w:lastRenderedPageBreak/>
         <w:t>Pengujian</w:t>
       </w:r>
       <w:proofErr w:type="spellEnd"/>
@@ -38135,7 +39610,6 @@
           <w:sz w:val="24"/>
           <w:szCs w:val="24"/>
         </w:rPr>
-        <w:lastRenderedPageBreak/>
         <w:t>Berdasarkan</w:t>
       </w:r>
       <w:proofErr w:type="spellEnd"/>
